--- a/MODELO_DOC_BD.docx
+++ b/MODELO_DOC_BD.docx
@@ -91,13 +91,16 @@
     <w:p>
       <w:pPr>
         <w:jc w:val="center"/>
+      </w:pPr>
+      <w:r>
         <w:rPr>
           <w:b/>
           <w:smallCaps/>
           <w:sz w:val="44"/>
           <w:szCs w:val="44"/>
         </w:rPr>
-      </w:pPr>
+        <w:t>GRUPO 0</w:t>
+      </w:r>
       <w:r>
         <w:rPr>
           <w:b/>
@@ -105,10 +108,9 @@
           <w:sz w:val="44"/>
           <w:szCs w:val="44"/>
         </w:rPr>
-        <w:t>GRUPO 00</w:t>
-      </w:r>
-    </w:p>
-    <w:p/>
+        <w:t>3</w:t>
+      </w:r>
+    </w:p>
     <w:p/>
     <w:p>
       <w:pPr>
@@ -163,25 +165,41 @@
           <w:sz w:val="28"/>
           <w:szCs w:val="28"/>
         </w:rPr>
-        <w:t>Nome 01</w:t>
-      </w:r>
-    </w:p>
-    <w:p>
-      <w:pPr>
-        <w:jc w:val="center"/>
-        <w:rPr>
-          <w:smallCaps/>
-          <w:sz w:val="28"/>
-          <w:szCs w:val="28"/>
-        </w:rPr>
-      </w:pPr>
-      <w:r>
-        <w:rPr>
-          <w:smallCaps/>
-          <w:sz w:val="28"/>
-          <w:szCs w:val="28"/>
-        </w:rPr>
-        <w:t>Nome 02</w:t>
+        <w:t xml:space="preserve">Nome </w:t>
+      </w:r>
+      <w:r>
+        <w:rPr>
+          <w:smallCaps/>
+          <w:sz w:val="28"/>
+          <w:szCs w:val="28"/>
+        </w:rPr>
+        <w:t>01: Alexandre de Lucca dos Santos Amorim</w:t>
+      </w:r>
+    </w:p>
+    <w:p>
+      <w:pPr>
+        <w:jc w:val="center"/>
+        <w:rPr>
+          <w:smallCaps/>
+          <w:sz w:val="28"/>
+          <w:szCs w:val="28"/>
+        </w:rPr>
+      </w:pPr>
+      <w:r>
+        <w:rPr>
+          <w:smallCaps/>
+          <w:sz w:val="28"/>
+          <w:szCs w:val="28"/>
+        </w:rPr>
+        <w:t xml:space="preserve">Nome </w:t>
+      </w:r>
+      <w:r>
+        <w:rPr>
+          <w:smallCaps/>
+          <w:sz w:val="28"/>
+          <w:szCs w:val="28"/>
+        </w:rPr>
+        <w:t>02: Beatriz da Silva Carvalho</w:t>
       </w:r>
     </w:p>
     <w:p>
@@ -201,6 +219,14 @@
         </w:rPr>
         <w:t>Nome 03</w:t>
       </w:r>
+      <w:r>
+        <w:rPr>
+          <w:smallCaps/>
+          <w:sz w:val="28"/>
+          <w:szCs w:val="28"/>
+        </w:rPr>
+        <w:t>: Maria Giulia Nogueira de Brito Castro</w:t>
+      </w:r>
     </w:p>
     <w:p>
       <w:pPr>
@@ -219,6 +245,14 @@
         </w:rPr>
         <w:t>Nome 04</w:t>
       </w:r>
+      <w:r>
+        <w:rPr>
+          <w:smallCaps/>
+          <w:sz w:val="28"/>
+          <w:szCs w:val="28"/>
+        </w:rPr>
+        <w:t>: Marcos Vinicius Vieira da Silva</w:t>
+      </w:r>
     </w:p>
     <w:p>
       <w:pPr>
@@ -237,6 +271,14 @@
         </w:rPr>
         <w:t>Nome 05</w:t>
       </w:r>
+      <w:r>
+        <w:rPr>
+          <w:smallCaps/>
+          <w:sz w:val="28"/>
+          <w:szCs w:val="28"/>
+        </w:rPr>
+        <w:t>: Marlon Maciel</w:t>
+      </w:r>
     </w:p>
     <w:p>
       <w:pPr>
@@ -254,6 +296,14 @@
           <w:szCs w:val="28"/>
         </w:rPr>
         <w:t>Nome 06</w:t>
+      </w:r>
+      <w:r>
+        <w:rPr>
+          <w:smallCaps/>
+          <w:sz w:val="28"/>
+          <w:szCs w:val="28"/>
+        </w:rPr>
+        <w:t xml:space="preserve">: Rodrigo da Silva Viana </w:t>
       </w:r>
     </w:p>
     <w:p/>
@@ -485,7 +535,16 @@
           <w:sz w:val="44"/>
           <w:szCs w:val="44"/>
         </w:rPr>
-        <w:t>GRUPO 00</w:t>
+        <w:t>GRUPO 0</w:t>
+      </w:r>
+      <w:r>
+        <w:rPr>
+          <w:b/>
+          <w:smallCaps/>
+          <w:sz w:val="44"/>
+          <w:szCs w:val="44"/>
+        </w:rPr>
+        <w:t>3</w:t>
       </w:r>
     </w:p>
     <w:p/>
@@ -530,126 +589,144 @@
     </w:p>
     <w:p>
       <w:pPr>
-        <w:jc w:val="center"/>
-        <w:rPr>
-          <w:smallCaps/>
-          <w:sz w:val="28"/>
-          <w:szCs w:val="28"/>
-        </w:rPr>
-      </w:pPr>
-      <w:r>
-        <w:rPr>
-          <w:smallCaps/>
-          <w:sz w:val="28"/>
-          <w:szCs w:val="28"/>
-        </w:rPr>
-        <w:t>Nome 01</w:t>
-      </w:r>
-    </w:p>
-    <w:p>
-      <w:pPr>
-        <w:jc w:val="center"/>
-        <w:rPr>
-          <w:smallCaps/>
-          <w:sz w:val="28"/>
-          <w:szCs w:val="28"/>
-        </w:rPr>
-      </w:pPr>
-      <w:r>
-        <w:rPr>
-          <w:smallCaps/>
-          <w:sz w:val="28"/>
-          <w:szCs w:val="28"/>
-        </w:rPr>
-        <w:t>Nome 02</w:t>
-      </w:r>
-    </w:p>
-    <w:p>
-      <w:pPr>
-        <w:jc w:val="center"/>
-        <w:rPr>
-          <w:smallCaps/>
-          <w:sz w:val="28"/>
-          <w:szCs w:val="28"/>
-        </w:rPr>
-      </w:pPr>
-      <w:r>
-        <w:rPr>
-          <w:smallCaps/>
-          <w:sz w:val="28"/>
-          <w:szCs w:val="28"/>
-        </w:rPr>
-        <w:t>Nome 03</w:t>
-      </w:r>
-    </w:p>
-    <w:p>
-      <w:pPr>
-        <w:jc w:val="center"/>
-        <w:rPr>
-          <w:smallCaps/>
-          <w:sz w:val="28"/>
-          <w:szCs w:val="28"/>
-        </w:rPr>
-      </w:pPr>
-      <w:r>
-        <w:rPr>
-          <w:smallCaps/>
-          <w:sz w:val="28"/>
-          <w:szCs w:val="28"/>
-        </w:rPr>
-        <w:t>Nome 04</w:t>
-      </w:r>
-    </w:p>
-    <w:p>
-      <w:pPr>
-        <w:jc w:val="center"/>
-        <w:rPr>
-          <w:smallCaps/>
-          <w:sz w:val="28"/>
-          <w:szCs w:val="28"/>
-        </w:rPr>
-      </w:pPr>
-      <w:r>
-        <w:rPr>
-          <w:smallCaps/>
-          <w:sz w:val="28"/>
-          <w:szCs w:val="28"/>
-        </w:rPr>
-        <w:t>Nome 05</w:t>
-      </w:r>
-    </w:p>
-    <w:p>
-      <w:pPr>
-        <w:jc w:val="center"/>
-        <w:rPr>
-          <w:smallCaps/>
-          <w:sz w:val="28"/>
-          <w:szCs w:val="28"/>
-        </w:rPr>
-      </w:pPr>
-      <w:r>
-        <w:rPr>
-          <w:smallCaps/>
-          <w:sz w:val="28"/>
-          <w:szCs w:val="28"/>
-        </w:rPr>
-        <w:t>Nome 06</w:t>
-      </w:r>
-    </w:p>
-    <w:p>
-      <w:pPr>
         <w:jc w:val="left"/>
         <w:rPr>
           <w:smallCaps/>
-          <w:color w:val="000000"/>
-          <w:sz w:val="28"/>
-          <w:szCs w:val="28"/>
-        </w:rPr>
-      </w:pPr>
-    </w:p>
-    <w:p>
-      <w:pPr>
-        <w:jc w:val="center"/>
+          <w:sz w:val="28"/>
+          <w:szCs w:val="28"/>
+        </w:rPr>
+      </w:pPr>
+    </w:p>
+    <w:p>
+      <w:pPr>
+        <w:jc w:val="left"/>
+        <w:rPr>
+          <w:smallCaps/>
+          <w:sz w:val="28"/>
+          <w:szCs w:val="28"/>
+        </w:rPr>
+      </w:pPr>
+    </w:p>
+    <w:p>
+      <w:pPr>
+        <w:jc w:val="center"/>
+        <w:rPr>
+          <w:smallCaps/>
+          <w:sz w:val="28"/>
+          <w:szCs w:val="28"/>
+        </w:rPr>
+      </w:pPr>
+      <w:r>
+        <w:rPr>
+          <w:smallCaps/>
+          <w:sz w:val="28"/>
+          <w:szCs w:val="28"/>
+        </w:rPr>
+        <w:t>Nome 01: Alexandre de Lucca dos Santos Amorim</w:t>
+      </w:r>
+    </w:p>
+    <w:p>
+      <w:pPr>
+        <w:jc w:val="center"/>
+        <w:rPr>
+          <w:smallCaps/>
+          <w:sz w:val="28"/>
+          <w:szCs w:val="28"/>
+        </w:rPr>
+      </w:pPr>
+      <w:r>
+        <w:rPr>
+          <w:smallCaps/>
+          <w:sz w:val="28"/>
+          <w:szCs w:val="28"/>
+        </w:rPr>
+        <w:t>Nome 02: Beatriz da Silva Carvalho</w:t>
+      </w:r>
+    </w:p>
+    <w:p>
+      <w:pPr>
+        <w:jc w:val="center"/>
+        <w:rPr>
+          <w:smallCaps/>
+          <w:sz w:val="28"/>
+          <w:szCs w:val="28"/>
+        </w:rPr>
+      </w:pPr>
+      <w:r>
+        <w:rPr>
+          <w:smallCaps/>
+          <w:sz w:val="28"/>
+          <w:szCs w:val="28"/>
+        </w:rPr>
+        <w:t>Nome 03: Maria Giulia Nogueira de Brito Castro</w:t>
+      </w:r>
+    </w:p>
+    <w:p>
+      <w:pPr>
+        <w:jc w:val="center"/>
+        <w:rPr>
+          <w:smallCaps/>
+          <w:sz w:val="28"/>
+          <w:szCs w:val="28"/>
+        </w:rPr>
+      </w:pPr>
+      <w:r>
+        <w:rPr>
+          <w:smallCaps/>
+          <w:sz w:val="28"/>
+          <w:szCs w:val="28"/>
+        </w:rPr>
+        <w:t>Nome 04: Marcos Vinicius Vieira da Silva</w:t>
+      </w:r>
+    </w:p>
+    <w:p>
+      <w:pPr>
+        <w:jc w:val="center"/>
+        <w:rPr>
+          <w:smallCaps/>
+          <w:sz w:val="28"/>
+          <w:szCs w:val="28"/>
+        </w:rPr>
+      </w:pPr>
+      <w:r>
+        <w:rPr>
+          <w:smallCaps/>
+          <w:sz w:val="28"/>
+          <w:szCs w:val="28"/>
+        </w:rPr>
+        <w:t>Nome 05: Marlon Maciel</w:t>
+      </w:r>
+    </w:p>
+    <w:p>
+      <w:pPr>
+        <w:jc w:val="center"/>
+        <w:rPr>
+          <w:smallCaps/>
+          <w:sz w:val="28"/>
+          <w:szCs w:val="28"/>
+        </w:rPr>
+      </w:pPr>
+      <w:r>
+        <w:rPr>
+          <w:smallCaps/>
+          <w:sz w:val="28"/>
+          <w:szCs w:val="28"/>
+        </w:rPr>
+        <w:t>Nome 06: Rodrigo da Silva Viana</w:t>
+      </w:r>
+    </w:p>
+    <w:p>
+      <w:pPr>
+        <w:jc w:val="left"/>
+        <w:rPr>
+          <w:smallCaps/>
+          <w:sz w:val="28"/>
+          <w:szCs w:val="28"/>
+        </w:rPr>
+      </w:pPr>
+    </w:p>
+    <w:p>
+      <w:pPr>
         <w:rPr>
           <w:smallCaps/>
           <w:color w:val="000000"/>
@@ -873,7 +950,6 @@
           <w:sz w:val="30"/>
           <w:szCs w:val="30"/>
         </w:rPr>
-        <w:lastRenderedPageBreak/>
         <w:t>DESCRIÇÃO DAS TABELAS E SEUS ATRIBUTOS</w:t>
       </w:r>
     </w:p>
@@ -940,6 +1016,14 @@
                 <w:bCs/>
               </w:rPr>
             </w:pPr>
+            <w:proofErr w:type="spellStart"/>
+            <w:r>
+              <w:rPr>
+                <w:bCs/>
+              </w:rPr>
+              <w:t>Solarius_DB</w:t>
+            </w:r>
+            <w:proofErr w:type="spellEnd"/>
           </w:p>
         </w:tc>
       </w:tr>
@@ -1111,11 +1195,19 @@
           <w:p>
             <w:pPr>
               <w:spacing w:before="120" w:after="120"/>
-              <w:rPr>
-                <w:sz w:val="20"/>
-                <w:szCs w:val="20"/>
-              </w:rPr>
-            </w:pPr>
+              <w:jc w:val="center"/>
+              <w:rPr>
+                <w:sz w:val="20"/>
+                <w:szCs w:val="20"/>
+              </w:rPr>
+            </w:pPr>
+            <w:r>
+              <w:rPr>
+                <w:sz w:val="20"/>
+                <w:szCs w:val="20"/>
+              </w:rPr>
+              <w:t>ID</w:t>
+            </w:r>
           </w:p>
         </w:tc>
         <w:tc>
@@ -1130,6 +1222,13 @@
                 <w:szCs w:val="20"/>
               </w:rPr>
             </w:pPr>
+            <w:r>
+              <w:rPr>
+                <w:sz w:val="20"/>
+                <w:szCs w:val="20"/>
+              </w:rPr>
+              <w:t>Chave Primaria do nosso banco de Dados</w:t>
+            </w:r>
           </w:p>
         </w:tc>
         <w:tc>
@@ -1162,11 +1261,40 @@
           <w:p>
             <w:pPr>
               <w:spacing w:before="120" w:after="120"/>
-              <w:rPr>
-                <w:sz w:val="20"/>
-                <w:szCs w:val="20"/>
-              </w:rPr>
-            </w:pPr>
+              <w:jc w:val="center"/>
+              <w:rPr>
+                <w:sz w:val="20"/>
+                <w:szCs w:val="20"/>
+              </w:rPr>
+            </w:pPr>
+            <w:r>
+              <w:rPr>
+                <w:sz w:val="20"/>
+                <w:szCs w:val="20"/>
+              </w:rPr>
+              <w:t>T</w:t>
+            </w:r>
+            <w:r>
+              <w:rPr>
+                <w:sz w:val="20"/>
+                <w:szCs w:val="20"/>
+              </w:rPr>
+              <w:t>ipo</w:t>
+            </w:r>
+            <w:r>
+              <w:rPr>
+                <w:sz w:val="20"/>
+                <w:szCs w:val="20"/>
+              </w:rPr>
+              <w:t xml:space="preserve"> P</w:t>
+            </w:r>
+            <w:r>
+              <w:rPr>
+                <w:sz w:val="20"/>
+                <w:szCs w:val="20"/>
+              </w:rPr>
+              <w:t>roduto</w:t>
+            </w:r>
           </w:p>
         </w:tc>
         <w:tc>
@@ -1181,6 +1309,27 @@
                 <w:szCs w:val="20"/>
               </w:rPr>
             </w:pPr>
+            <w:r>
+              <w:rPr>
+                <w:sz w:val="20"/>
+                <w:szCs w:val="20"/>
+              </w:rPr>
+              <w:t xml:space="preserve">É o tipo do produto que o cliente vai comprar (Ex. </w:t>
+            </w:r>
+            <w:r>
+              <w:rPr>
+                <w:sz w:val="20"/>
+                <w:szCs w:val="20"/>
+              </w:rPr>
+              <w:t>Solar, eólica etc.;</w:t>
+            </w:r>
+            <w:r>
+              <w:rPr>
+                <w:sz w:val="20"/>
+                <w:szCs w:val="20"/>
+              </w:rPr>
+              <w:t>)</w:t>
+            </w:r>
           </w:p>
         </w:tc>
         <w:tc>
@@ -1195,6 +1344,15 @@
                 <w:szCs w:val="20"/>
               </w:rPr>
             </w:pPr>
+            <w:proofErr w:type="spellStart"/>
+            <w:r>
+              <w:rPr>
+                <w:sz w:val="20"/>
+                <w:szCs w:val="20"/>
+              </w:rPr>
+              <w:t>Varchar</w:t>
+            </w:r>
+            <w:proofErr w:type="spellEnd"/>
           </w:p>
         </w:tc>
       </w:tr>
@@ -1206,11 +1364,19 @@
           <w:p>
             <w:pPr>
               <w:spacing w:before="120" w:after="120"/>
-              <w:rPr>
-                <w:sz w:val="20"/>
-                <w:szCs w:val="20"/>
-              </w:rPr>
-            </w:pPr>
+              <w:jc w:val="center"/>
+              <w:rPr>
+                <w:sz w:val="20"/>
+                <w:szCs w:val="20"/>
+              </w:rPr>
+            </w:pPr>
+            <w:r>
+              <w:rPr>
+                <w:sz w:val="20"/>
+                <w:szCs w:val="20"/>
+              </w:rPr>
+              <w:t>Disponível</w:t>
+            </w:r>
           </w:p>
         </w:tc>
         <w:tc>
@@ -1225,6 +1391,13 @@
                 <w:szCs w:val="20"/>
               </w:rPr>
             </w:pPr>
+            <w:r>
+              <w:rPr>
+                <w:sz w:val="20"/>
+                <w:szCs w:val="20"/>
+              </w:rPr>
+              <w:t>Se o Produto está disponível para venda (Em estoque ou esgotado)</w:t>
+            </w:r>
           </w:p>
         </w:tc>
         <w:tc>
@@ -1239,6 +1412,15 @@
                 <w:szCs w:val="20"/>
               </w:rPr>
             </w:pPr>
+            <w:proofErr w:type="spellStart"/>
+            <w:r>
+              <w:rPr>
+                <w:sz w:val="20"/>
+                <w:szCs w:val="20"/>
+              </w:rPr>
+              <w:t>Tinynt</w:t>
+            </w:r>
+            <w:proofErr w:type="spellEnd"/>
           </w:p>
         </w:tc>
       </w:tr>
@@ -1250,11 +1432,19 @@
           <w:p>
             <w:pPr>
               <w:spacing w:before="120" w:after="120"/>
-              <w:rPr>
-                <w:sz w:val="20"/>
-                <w:szCs w:val="20"/>
-              </w:rPr>
-            </w:pPr>
+              <w:jc w:val="center"/>
+              <w:rPr>
+                <w:sz w:val="20"/>
+                <w:szCs w:val="20"/>
+              </w:rPr>
+            </w:pPr>
+            <w:r>
+              <w:rPr>
+                <w:sz w:val="20"/>
+                <w:szCs w:val="20"/>
+              </w:rPr>
+              <w:t>Região</w:t>
+            </w:r>
           </w:p>
         </w:tc>
         <w:tc>
@@ -1269,6 +1459,13 @@
                 <w:szCs w:val="20"/>
               </w:rPr>
             </w:pPr>
+            <w:r>
+              <w:rPr>
+                <w:sz w:val="20"/>
+                <w:szCs w:val="20"/>
+              </w:rPr>
+              <w:t>A região que você tem preferência na escolha do produto (Ex. Norte, Sul, Sudeste etc.)</w:t>
+            </w:r>
           </w:p>
         </w:tc>
         <w:tc>
@@ -1283,6 +1480,15 @@
                 <w:szCs w:val="20"/>
               </w:rPr>
             </w:pPr>
+            <w:proofErr w:type="spellStart"/>
+            <w:r>
+              <w:rPr>
+                <w:sz w:val="20"/>
+                <w:szCs w:val="20"/>
+              </w:rPr>
+              <w:t>Varchar</w:t>
+            </w:r>
+            <w:proofErr w:type="spellEnd"/>
           </w:p>
         </w:tc>
       </w:tr>
@@ -1294,6 +1500,7 @@
           <w:p>
             <w:pPr>
               <w:spacing w:before="120" w:after="120"/>
+              <w:jc w:val="center"/>
               <w:rPr>
                 <w:sz w:val="20"/>
                 <w:szCs w:val="20"/>
@@ -1338,6 +1545,7 @@
           <w:p>
             <w:pPr>
               <w:spacing w:before="120" w:after="120"/>
+              <w:jc w:val="center"/>
               <w:rPr>
                 <w:sz w:val="20"/>
                 <w:szCs w:val="20"/>
@@ -1517,6 +1725,7 @@
           <w:p>
             <w:pPr>
               <w:spacing w:before="120" w:after="120"/>
+              <w:jc w:val="center"/>
               <w:rPr>
                 <w:sz w:val="20"/>
                 <w:szCs w:val="20"/>
@@ -1561,6 +1770,7 @@
           <w:p>
             <w:pPr>
               <w:spacing w:before="120" w:after="120"/>
+              <w:jc w:val="center"/>
               <w:rPr>
                 <w:sz w:val="20"/>
                 <w:szCs w:val="20"/>
@@ -1605,6 +1815,7 @@
           <w:p>
             <w:pPr>
               <w:spacing w:before="120" w:after="120"/>
+              <w:jc w:val="center"/>
               <w:rPr>
                 <w:sz w:val="20"/>
                 <w:szCs w:val="20"/>
@@ -1649,6 +1860,7 @@
           <w:p>
             <w:pPr>
               <w:spacing w:before="120" w:after="120"/>
+              <w:jc w:val="center"/>
               <w:rPr>
                 <w:sz w:val="20"/>
                 <w:szCs w:val="20"/>
@@ -1693,6 +1905,7 @@
           <w:p>
             <w:pPr>
               <w:spacing w:before="120" w:after="120"/>
+              <w:jc w:val="center"/>
               <w:rPr>
                 <w:sz w:val="20"/>
                 <w:szCs w:val="20"/>
@@ -1737,6 +1950,7 @@
           <w:p>
             <w:pPr>
               <w:spacing w:before="120" w:after="120"/>
+              <w:jc w:val="center"/>
               <w:rPr>
                 <w:sz w:val="20"/>
                 <w:szCs w:val="20"/>
@@ -1798,6 +2012,7 @@
         </w:rPr>
       </w:pPr>
       <w:r>
+        <w:lastRenderedPageBreak/>
         <w:br w:type="page"/>
       </w:r>
     </w:p>
@@ -1917,6 +2132,7 @@
           <w:p>
             <w:pPr>
               <w:spacing w:before="120" w:after="120"/>
+              <w:jc w:val="center"/>
               <w:rPr>
                 <w:sz w:val="20"/>
                 <w:szCs w:val="20"/>
@@ -1961,6 +2177,7 @@
           <w:p>
             <w:pPr>
               <w:spacing w:before="120" w:after="120"/>
+              <w:jc w:val="center"/>
               <w:rPr>
                 <w:sz w:val="20"/>
                 <w:szCs w:val="20"/>
@@ -2005,6 +2222,7 @@
           <w:p>
             <w:pPr>
               <w:spacing w:before="120" w:after="120"/>
+              <w:jc w:val="center"/>
               <w:rPr>
                 <w:sz w:val="20"/>
                 <w:szCs w:val="20"/>
@@ -2049,6 +2267,7 @@
           <w:p>
             <w:pPr>
               <w:spacing w:before="120" w:after="120"/>
+              <w:jc w:val="center"/>
               <w:rPr>
                 <w:sz w:val="20"/>
                 <w:szCs w:val="20"/>
@@ -2093,6 +2312,7 @@
           <w:p>
             <w:pPr>
               <w:spacing w:before="120" w:after="120"/>
+              <w:jc w:val="center"/>
               <w:rPr>
                 <w:sz w:val="20"/>
                 <w:szCs w:val="20"/>
@@ -2137,6 +2357,7 @@
           <w:p>
             <w:pPr>
               <w:spacing w:before="120" w:after="120"/>
+              <w:jc w:val="center"/>
               <w:rPr>
                 <w:sz w:val="20"/>
                 <w:szCs w:val="20"/>
